--- a/game_reviews/translations/3-fruits-win-10-lines (Version 1).docx
+++ b/game_reviews/translations/3-fruits-win-10-lines (Version 1).docx
@@ -8,18 +8,6 @@
       </w:pPr>
       <w:r>
         <w:t>Play 3 Fruits Win: 10 Lines Free - Review &amp; RTP</w:t>
-      </w:r>
-    </w:p>
-    <w:p>
-      <w:r/>
-      <w:r>
-        <w:rPr>
-          <w:b/>
-        </w:rPr>
-        <w:t>Meta description</w:t>
-      </w:r>
-      <w:r>
-        <w:t>: Read our review of 3 Fruits Win: 10 Lines to learn about the gameplay, RTP and payout potential. Play for free and find out if it suits your style.</w:t>
       </w:r>
     </w:p>
     <w:p>
@@ -388,9 +376,18 @@
       <w:r/>
       <w:r>
         <w:rPr>
+          <w:b/>
+        </w:rPr>
+        <w:t>Play 3 Fruits Win: 10 Lines Free - Review &amp; RTP</w:t>
+      </w:r>
+    </w:p>
+    <w:p>
+      <w:r/>
+      <w:r>
+        <w:rPr>
           <w:i/>
         </w:rPr>
-        <w:t>Prompt: Create a feature image for "3 Fruits Win: 10 Lines" that reflects the fun and excitement of the game. The image should be in a cartoon style and feature a happy Maya warrior with glasses. The warrior should be surrounded by vibrant fruits and stars, with the game title prominently displayed.</w:t>
+        <w:t>Read our review of 3 Fruits Win: 10 Lines to learn about the gameplay, RTP and payout potential. Play for free and find out if it suits your style.</w:t>
       </w:r>
     </w:p>
     <w:sectPr>

--- a/game_reviews/translations/3-fruits-win-10-lines (Version 1).docx
+++ b/game_reviews/translations/3-fruits-win-10-lines (Version 1).docx
@@ -8,6 +8,18 @@
       </w:pPr>
       <w:r>
         <w:t>Play 3 Fruits Win: 10 Lines Free - Review &amp; RTP</w:t>
+      </w:r>
+    </w:p>
+    <w:p>
+      <w:r/>
+      <w:r>
+        <w:rPr>
+          <w:b/>
+        </w:rPr>
+        <w:t>Meta description</w:t>
+      </w:r>
+      <w:r>
+        <w:t>: Read our review of 3 Fruits Win: 10 Lines to learn about the gameplay, RTP and payout potential. Play for free and find out if it suits your style.</w:t>
       </w:r>
     </w:p>
     <w:p>
@@ -376,18 +388,9 @@
       <w:r/>
       <w:r>
         <w:rPr>
-          <w:b/>
-        </w:rPr>
-        <w:t>Play 3 Fruits Win: 10 Lines Free - Review &amp; RTP</w:t>
-      </w:r>
-    </w:p>
-    <w:p>
-      <w:r/>
-      <w:r>
-        <w:rPr>
           <w:i/>
         </w:rPr>
-        <w:t>Read our review of 3 Fruits Win: 10 Lines to learn about the gameplay, RTP and payout potential. Play for free and find out if it suits your style.</w:t>
+        <w:t>Prompt: Create a feature image for "3 Fruits Win: 10 Lines" that reflects the fun and excitement of the game. The image should be in a cartoon style and feature a happy Maya warrior with glasses. The warrior should be surrounded by vibrant fruits and stars, with the game title prominently displayed.</w:t>
       </w:r>
     </w:p>
     <w:sectPr>
